--- a/Birokrasi/Berkas Seminar TA/Form Perubahan TA.docx
+++ b/Birokrasi/Berkas Seminar TA/Form Perubahan TA.docx
@@ -871,15 +871,15 @@
           <w:sz w:val="24"/>
           <w:szCs w:val="24"/>
         </w:rPr>
-        <w:tab/>
-      </w:r>
-      <w:r>
-        <w:rPr>
-          <w:rFonts w:ascii="Times New Roman" w:hAnsi="Times New Roman"/>
-          <w:sz w:val="24"/>
-          <w:szCs w:val="24"/>
-        </w:rPr>
         <w:t>(paraf:</w:t>
+      </w:r>
+      <w:r>
+        <w:rPr>
+          <w:rFonts w:ascii="Times New Roman" w:hAnsi="Times New Roman"/>
+          <w:sz w:val="24"/>
+          <w:szCs w:val="24"/>
+        </w:rPr>
+        <w:tab/>
       </w:r>
       <w:r>
         <w:rPr>
@@ -999,14 +999,6 @@
           <w:sz w:val="24"/>
           <w:szCs w:val="24"/>
         </w:rPr>
-        <w:tab/>
-      </w:r>
-      <w:r>
-        <w:rPr>
-          <w:rFonts w:ascii="Times New Roman" w:hAnsi="Times New Roman"/>
-          <w:sz w:val="24"/>
-          <w:szCs w:val="24"/>
-        </w:rPr>
         <w:t>(paraf:</w:t>
       </w:r>
       <w:r>
@@ -1024,6 +1016,21 @@
           <w:szCs w:val="24"/>
         </w:rPr>
         <w:tab/>
+      </w:r>
+      <w:r>
+        <w:rPr>
+          <w:rFonts w:ascii="Times New Roman" w:hAnsi="Times New Roman"/>
+          <w:sz w:val="24"/>
+          <w:szCs w:val="24"/>
+        </w:rPr>
+        <w:tab/>
+      </w:r>
+      <w:r>
+        <w:rPr>
+          <w:rFonts w:ascii="Times New Roman" w:hAnsi="Times New Roman"/>
+          <w:sz w:val="24"/>
+          <w:szCs w:val="24"/>
+        </w:rPr>
         <w:t>)</w:t>
       </w:r>
     </w:p>
@@ -1198,15 +1205,15 @@
           <w:szCs w:val="24"/>
         </w:rPr>
         <w:tab/>
-      </w:r>
-      <w:r>
-        <w:rPr>
-          <w:rFonts w:ascii="Times New Roman" w:hAnsi="Times New Roman"/>
-          <w:sz w:val="24"/>
-          <w:szCs w:val="24"/>
-        </w:rPr>
-        <w:tab/>
         <w:t>(paraf:</w:t>
+      </w:r>
+      <w:r>
+        <w:rPr>
+          <w:rFonts w:ascii="Times New Roman" w:hAnsi="Times New Roman"/>
+          <w:sz w:val="24"/>
+          <w:szCs w:val="24"/>
+        </w:rPr>
+        <w:tab/>
       </w:r>
       <w:r>
         <w:rPr>
@@ -1304,15 +1311,15 @@
           <w:szCs w:val="24"/>
         </w:rPr>
         <w:tab/>
-      </w:r>
-      <w:r>
-        <w:rPr>
-          <w:rFonts w:ascii="Times New Roman" w:hAnsi="Times New Roman"/>
-          <w:sz w:val="24"/>
-          <w:szCs w:val="24"/>
-        </w:rPr>
-        <w:tab/>
         <w:t>(paraf:</w:t>
+      </w:r>
+      <w:r>
+        <w:rPr>
+          <w:rFonts w:ascii="Times New Roman" w:hAnsi="Times New Roman"/>
+          <w:sz w:val="24"/>
+          <w:szCs w:val="24"/>
+        </w:rPr>
+        <w:tab/>
       </w:r>
       <w:r>
         <w:rPr>
@@ -1511,6 +1518,15 @@
           <w:szCs w:val="24"/>
         </w:rPr>
       </w:pPr>
+      <w:r>
+        <w:rPr>
+          <w:rFonts w:ascii="Times New Roman" w:hAnsi="Times New Roman"/>
+          <w:sz w:val="24"/>
+          <w:szCs w:val="24"/>
+          <w:lang w:val="en-US"/>
+        </w:rPr>
+        <w:t xml:space="preserve">    </w:t>
+      </w:r>
       <w:r>
         <w:rPr>
           <w:rFonts w:ascii="Times New Roman" w:hAnsi="Times New Roman"/>
